--- a/文章/3.2 Without replacement 證明 ver_1.docx
+++ b/文章/3.2 Without replacement 證明 ver_1.docx
@@ -83,16 +83,8 @@
         <w:rPr>
           <w:rFonts w:cs="Times New Roman" w:hint="eastAsia"/>
         </w:rPr>
-        <w:t>所存在的</w:t>
-      </w:r>
-      <w:proofErr w:type="gramStart"/>
-      <w:r>
-        <w:rPr>
-          <w:rFonts w:cs="Times New Roman" w:hint="eastAsia"/>
-        </w:rPr>
-        <w:t>區塊數</w:t>
-      </w:r>
-      <w:proofErr w:type="gramEnd"/>
+        <w:t>所存在的區塊數</w:t>
+      </w:r>
       <m:oMath>
         <m:r>
           <w:rPr>
@@ -137,14 +129,7 @@
         <w:rPr>
           <w:rFonts w:cs="Times New Roman" w:hint="eastAsia"/>
         </w:rPr>
-        <w:t>，其分布應服從一個二項分佈；</w:t>
-      </w:r>
-      <w:proofErr w:type="gramStart"/>
-      <w:r>
-        <w:rPr>
-          <w:rFonts w:cs="Times New Roman" w:hint="eastAsia"/>
-        </w:rPr>
-        <w:t>且</w:t>
+        <w:t>，其分布應服從一個二項分佈；且</w:t>
       </w:r>
       <w:r>
         <w:rPr>
@@ -153,7 +138,6 @@
         <w:t>第</w:t>
       </w:r>
       <w:proofErr w:type="spellStart"/>
-      <w:proofErr w:type="gramEnd"/>
       <w:r>
         <w:rPr>
           <w:rFonts w:hint="eastAsia"/>
@@ -167,21 +151,7 @@
         <w:rPr>
           <w:rFonts w:hint="eastAsia"/>
         </w:rPr>
-        <w:t>物種出現的</w:t>
-      </w:r>
-      <w:proofErr w:type="gramStart"/>
-      <w:r>
-        <w:rPr>
-          <w:rFonts w:hint="eastAsia"/>
-        </w:rPr>
-        <w:t>區塊數所</w:t>
-      </w:r>
-      <w:proofErr w:type="gramEnd"/>
-      <w:r>
-        <w:rPr>
-          <w:rFonts w:hint="eastAsia"/>
-        </w:rPr>
-        <w:t>組成的出現次數</w:t>
+        <w:t>物種出現的區塊數所組成的出現次數</w:t>
       </w:r>
       <m:oMath>
         <m:sSub>
@@ -1450,6 +1420,7 @@
           <w:rFonts w:cs="Times New Roman"/>
         </w:rPr>
       </w:pPr>
+      <w:bookmarkStart w:id="3" w:name="_Hlk167887969"/>
       <w:r>
         <w:rPr>
           <w:rFonts w:cs="Times New Roman" w:hint="eastAsia"/>
@@ -1496,21 +1467,7 @@
         <w:rPr>
           <w:rFonts w:cs="Times New Roman" w:hint="eastAsia"/>
         </w:rPr>
-        <w:t>針對取後</w:t>
-      </w:r>
-      <w:proofErr w:type="gramStart"/>
-      <w:r>
-        <w:rPr>
-          <w:rFonts w:cs="Times New Roman" w:hint="eastAsia"/>
-        </w:rPr>
-        <w:t>不</w:t>
-      </w:r>
-      <w:proofErr w:type="gramEnd"/>
-      <w:r>
-        <w:rPr>
-          <w:rFonts w:cs="Times New Roman" w:hint="eastAsia"/>
-        </w:rPr>
-        <w:t>放回的抽樣方式，</w:t>
+        <w:t>針對取後不放回的抽樣方式，</w:t>
       </w:r>
       <w:r>
         <w:rPr>
@@ -2923,27 +2880,13 @@
         <w:rPr>
           <w:rFonts w:cs="Times New Roman" w:hint="eastAsia"/>
         </w:rPr>
-        <w:t>中出現的</w:t>
-      </w:r>
-      <w:proofErr w:type="gramStart"/>
+        <w:t>中出現的區塊數</w:t>
+      </w:r>
       <w:r>
         <w:rPr>
           <w:rFonts w:cs="Times New Roman" w:hint="eastAsia"/>
         </w:rPr>
-        <w:t>區塊數</w:t>
-      </w:r>
-      <w:r>
-        <w:rPr>
-          <w:rFonts w:cs="Times New Roman" w:hint="eastAsia"/>
-        </w:rPr>
-        <w:t>正好</w:t>
-      </w:r>
-      <w:proofErr w:type="gramEnd"/>
-      <w:r>
-        <w:rPr>
-          <w:rFonts w:cs="Times New Roman" w:hint="eastAsia"/>
-        </w:rPr>
-        <w:t>為</w:t>
+        <w:t>正好為</w:t>
       </w:r>
       <m:oMath>
         <m:r>
@@ -3890,12 +3833,17 @@
     </w:p>
     <w:p>
       <w:pPr>
-        <w:spacing w:line="360" w:lineRule="auto"/>
-        <w:jc w:val="both"/>
-        <w:rPr>
-          <w:rFonts w:cs="Times New Roman"/>
+        <w:widowControl/>
+        <w:rPr>
+          <w:iCs/>
         </w:rPr>
       </w:pPr>
+      <w:r>
+        <w:rPr>
+          <w:iCs/>
+        </w:rPr>
+        <w:br w:type="page"/>
+      </w:r>
     </w:p>
     <w:p>
       <w:pPr>
@@ -3905,15 +3853,10 @@
       </w:pPr>
       <w:r>
         <w:rPr>
-          <w:rFonts w:cs="Times New Roman" w:hint="eastAsia"/>
-        </w:rPr>
-        <w:t xml:space="preserve">Chiu (2023) </w:t>
-      </w:r>
-      <w:r>
-        <w:rPr>
           <w:rFonts w:hint="eastAsia"/>
           <w:iCs/>
         </w:rPr>
+        <w:lastRenderedPageBreak/>
         <w:t>令</w:t>
       </w:r>
       <m:oMath>
@@ -3979,21 +3922,12 @@
           <m:t>k</m:t>
         </m:r>
       </m:oMath>
-      <w:proofErr w:type="gramStart"/>
       <w:r>
         <w:rPr>
           <w:rFonts w:hint="eastAsia"/>
           <w:iCs/>
         </w:rPr>
-        <w:t>個</w:t>
-      </w:r>
-      <w:proofErr w:type="gramEnd"/>
-      <w:r>
-        <w:rPr>
-          <w:rFonts w:hint="eastAsia"/>
-          <w:iCs/>
-        </w:rPr>
-        <w:t>區塊中準確觀測到的物種數，而</w:t>
+        <w:t>個區塊中準確觀測到的物種數，而</w:t>
       </w:r>
       <m:oMath>
         <m:r>
@@ -4177,589 +4111,7 @@
           <w:rFonts w:hint="eastAsia"/>
           <w:iCs/>
         </w:rPr>
-        <w:t>個</w:t>
-      </w:r>
-      <w:proofErr w:type="gramStart"/>
-      <w:r>
-        <w:rPr>
-          <w:rFonts w:hint="eastAsia"/>
-          <w:iCs/>
-        </w:rPr>
-        <w:t>區塊數</w:t>
-      </w:r>
-      <w:proofErr w:type="gramEnd"/>
-      <w:r>
-        <w:rPr>
-          <w:rFonts w:hint="eastAsia"/>
-          <w:iCs/>
-        </w:rPr>
-        <w:t>，</w:t>
-      </w:r>
-      <w:r>
-        <w:rPr>
-          <w:rFonts w:hint="eastAsia"/>
-          <w:iCs/>
-        </w:rPr>
-        <w:t>並</w:t>
-      </w:r>
-      <w:r>
-        <w:rPr>
-          <w:rFonts w:cs="Times New Roman" w:hint="eastAsia"/>
-        </w:rPr>
-        <w:t>基於</w:t>
-      </w:r>
-      <w:r>
-        <w:rPr>
-          <w:rFonts w:cs="Times New Roman"/>
-        </w:rPr>
-        <w:t>Good-Turing</w:t>
-      </w:r>
-      <w:r>
-        <w:rPr>
-          <w:rFonts w:cs="Times New Roman" w:hint="eastAsia"/>
-        </w:rPr>
-        <w:t>頻率公式</w:t>
-      </w:r>
-      <w:r>
-        <w:rPr>
-          <w:rFonts w:cs="Times New Roman" w:hint="eastAsia"/>
-        </w:rPr>
-        <w:lastRenderedPageBreak/>
-        <w:t>與柯西不等式之概念</w:t>
-      </w:r>
-      <w:r>
-        <w:rPr>
-          <w:rFonts w:cs="Times New Roman" w:hint="eastAsia"/>
-        </w:rPr>
-        <w:t>，</w:t>
-      </w:r>
-      <w:r>
-        <w:rPr>
-          <w:rFonts w:cs="Times New Roman" w:hint="eastAsia"/>
-        </w:rPr>
-        <w:t>針對單一群落</w:t>
-      </w:r>
-      <w:r>
-        <w:rPr>
-          <w:rFonts w:cs="Times New Roman" w:hint="eastAsia"/>
-        </w:rPr>
-        <w:t>樣本</w:t>
-      </w:r>
-      <w:r>
-        <w:rPr>
-          <w:rFonts w:cs="Times New Roman" w:hint="eastAsia"/>
-        </w:rPr>
-        <w:t>的估計得出近似式：</w:t>
-      </w:r>
-      <m:oMath>
-        <m:f>
-          <m:fPr>
-            <m:ctrlPr>
-              <w:rPr>
-                <w:rFonts w:ascii="Cambria Math" w:hAnsi="Cambria Math"/>
-                <w:i/>
-              </w:rPr>
-            </m:ctrlPr>
-          </m:fPr>
-          <m:num>
-            <m:sSub>
-              <m:sSubPr>
-                <m:ctrlPr>
-                  <w:rPr>
-                    <w:rFonts w:ascii="Cambria Math" w:hAnsi="Cambria Math"/>
-                    <w:i/>
-                  </w:rPr>
-                </m:ctrlPr>
-              </m:sSubPr>
-              <m:e>
-                <m:r>
-                  <w:rPr>
-                    <w:rFonts w:ascii="Cambria Math" w:hAnsi="Cambria Math" w:hint="eastAsia"/>
-                  </w:rPr>
-                  <m:t>T</m:t>
-                </m:r>
-                <m:ctrlPr>
-                  <w:rPr>
-                    <w:rFonts w:ascii="Cambria Math" w:hAnsi="Cambria Math" w:hint="eastAsia"/>
-                    <w:i/>
-                  </w:rPr>
-                </m:ctrlPr>
-              </m:e>
-              <m:sub>
-                <m:r>
-                  <w:rPr>
-                    <w:rFonts w:ascii="Cambria Math" w:hAnsi="Cambria Math"/>
-                  </w:rPr>
-                  <m:t>1</m:t>
-                </m:r>
-              </m:sub>
-            </m:sSub>
-            <m:r>
-              <w:rPr>
-                <w:rFonts w:ascii="Cambria Math" w:hAnsi="Cambria Math" w:hint="eastAsia"/>
-              </w:rPr>
-              <m:t>E</m:t>
-            </m:r>
-            <m:d>
-              <m:dPr>
-                <m:ctrlPr>
-                  <w:rPr>
-                    <w:rFonts w:ascii="Cambria Math" w:hAnsi="Cambria Math"/>
-                    <w:i/>
-                  </w:rPr>
-                </m:ctrlPr>
-              </m:dPr>
-              <m:e>
-                <m:sSub>
-                  <m:sSubPr>
-                    <m:ctrlPr>
-                      <w:rPr>
-                        <w:rFonts w:ascii="Cambria Math" w:hAnsi="Cambria Math"/>
-                        <w:i/>
-                      </w:rPr>
-                    </m:ctrlPr>
-                  </m:sSubPr>
-                  <m:e>
-                    <m:r>
-                      <w:rPr>
-                        <w:rFonts w:ascii="Cambria Math" w:hAnsi="Cambria Math" w:hint="eastAsia"/>
-                      </w:rPr>
-                      <m:t>Q</m:t>
-                    </m:r>
-                  </m:e>
-                  <m:sub>
-                    <m:r>
-                      <w:rPr>
-                        <w:rFonts w:ascii="Cambria Math" w:hAnsi="Cambria Math"/>
-                      </w:rPr>
-                      <m:t>0(1)</m:t>
-                    </m:r>
-                  </m:sub>
-                </m:sSub>
-              </m:e>
-            </m:d>
-          </m:num>
-          <m:den>
-            <m:r>
-              <w:rPr>
-                <w:rFonts w:ascii="Cambria Math" w:hAnsi="Cambria Math"/>
-              </w:rPr>
-              <m:t>E</m:t>
-            </m:r>
-            <m:d>
-              <m:dPr>
-                <m:ctrlPr>
-                  <w:rPr>
-                    <w:rFonts w:ascii="Cambria Math" w:hAnsi="Cambria Math"/>
-                    <w:i/>
-                  </w:rPr>
-                </m:ctrlPr>
-              </m:dPr>
-              <m:e>
-                <m:sSub>
-                  <m:sSubPr>
-                    <m:ctrlPr>
-                      <w:rPr>
-                        <w:rFonts w:ascii="Cambria Math" w:hAnsi="Cambria Math"/>
-                        <w:i/>
-                      </w:rPr>
-                    </m:ctrlPr>
-                  </m:sSubPr>
-                  <m:e>
-                    <m:r>
-                      <w:rPr>
-                        <w:rFonts w:ascii="Cambria Math" w:hAnsi="Cambria Math"/>
-                      </w:rPr>
-                      <m:t>Q</m:t>
-                    </m:r>
-                  </m:e>
-                  <m:sub>
-                    <m:r>
-                      <w:rPr>
-                        <w:rFonts w:ascii="Cambria Math" w:hAnsi="Cambria Math"/>
-                      </w:rPr>
-                      <m:t>1(1)</m:t>
-                    </m:r>
-                  </m:sub>
-                </m:sSub>
-              </m:e>
-            </m:d>
-          </m:den>
-        </m:f>
-        <m:r>
-          <w:rPr>
-            <w:rFonts w:ascii="Cambria Math" w:hAnsi="Cambria Math"/>
-          </w:rPr>
-          <m:t>≥</m:t>
-        </m:r>
-        <m:f>
-          <m:fPr>
-            <m:ctrlPr>
-              <w:rPr>
-                <w:rFonts w:ascii="Cambria Math" w:hAnsi="Cambria Math"/>
-                <w:i/>
-              </w:rPr>
-            </m:ctrlPr>
-          </m:fPr>
-          <m:num>
-            <m:r>
-              <w:rPr>
-                <w:rFonts w:ascii="Cambria Math" w:hAnsi="Cambria Math" w:hint="eastAsia"/>
-              </w:rPr>
-              <m:t>(</m:t>
-            </m:r>
-            <m:sSub>
-              <m:sSubPr>
-                <m:ctrlPr>
-                  <w:rPr>
-                    <w:rFonts w:ascii="Cambria Math" w:hAnsi="Cambria Math"/>
-                    <w:i/>
-                  </w:rPr>
-                </m:ctrlPr>
-              </m:sSubPr>
-              <m:e>
-                <m:r>
-                  <w:rPr>
-                    <w:rFonts w:ascii="Cambria Math" w:hAnsi="Cambria Math" w:hint="eastAsia"/>
-                  </w:rPr>
-                  <m:t>T</m:t>
-                </m:r>
-              </m:e>
-              <m:sub>
-                <m:r>
-                  <w:rPr>
-                    <w:rFonts w:ascii="Cambria Math" w:hAnsi="Cambria Math"/>
-                  </w:rPr>
-                  <m:t>1</m:t>
-                </m:r>
-              </m:sub>
-            </m:sSub>
-            <m:r>
-              <w:rPr>
-                <w:rFonts w:ascii="Cambria Math" w:hAnsi="Cambria Math"/>
-              </w:rPr>
-              <m:t>-1</m:t>
-            </m:r>
-            <m:r>
-              <w:rPr>
-                <w:rFonts w:ascii="Cambria Math" w:hAnsi="Cambria Math" w:hint="eastAsia"/>
-              </w:rPr>
-              <m:t>)E</m:t>
-            </m:r>
-            <m:d>
-              <m:dPr>
-                <m:ctrlPr>
-                  <w:rPr>
-                    <w:rFonts w:ascii="Cambria Math" w:hAnsi="Cambria Math"/>
-                    <w:i/>
-                  </w:rPr>
-                </m:ctrlPr>
-              </m:dPr>
-              <m:e>
-                <m:sSub>
-                  <m:sSubPr>
-                    <m:ctrlPr>
-                      <w:rPr>
-                        <w:rFonts w:ascii="Cambria Math" w:hAnsi="Cambria Math"/>
-                        <w:i/>
-                      </w:rPr>
-                    </m:ctrlPr>
-                  </m:sSubPr>
-                  <m:e>
-                    <m:r>
-                      <w:rPr>
-                        <w:rFonts w:ascii="Cambria Math" w:hAnsi="Cambria Math" w:hint="eastAsia"/>
-                      </w:rPr>
-                      <m:t>Q</m:t>
-                    </m:r>
-                  </m:e>
-                  <m:sub>
-                    <m:r>
-                      <w:rPr>
-                        <w:rFonts w:ascii="Cambria Math" w:hAnsi="Cambria Math"/>
-                      </w:rPr>
-                      <m:t>1(1)</m:t>
-                    </m:r>
-                  </m:sub>
-                </m:sSub>
-              </m:e>
-            </m:d>
-          </m:num>
-          <m:den>
-            <m:r>
-              <w:rPr>
-                <w:rFonts w:ascii="Cambria Math" w:hAnsi="Cambria Math"/>
-              </w:rPr>
-              <m:t>2E</m:t>
-            </m:r>
-            <m:d>
-              <m:dPr>
-                <m:ctrlPr>
-                  <w:rPr>
-                    <w:rFonts w:ascii="Cambria Math" w:hAnsi="Cambria Math"/>
-                    <w:i/>
-                  </w:rPr>
-                </m:ctrlPr>
-              </m:dPr>
-              <m:e>
-                <m:sSub>
-                  <m:sSubPr>
-                    <m:ctrlPr>
-                      <w:rPr>
-                        <w:rFonts w:ascii="Cambria Math" w:hAnsi="Cambria Math"/>
-                        <w:i/>
-                      </w:rPr>
-                    </m:ctrlPr>
-                  </m:sSubPr>
-                  <m:e>
-                    <m:r>
-                      <w:rPr>
-                        <w:rFonts w:ascii="Cambria Math" w:hAnsi="Cambria Math"/>
-                      </w:rPr>
-                      <m:t>Q</m:t>
-                    </m:r>
-                  </m:e>
-                  <m:sub>
-                    <m:r>
-                      <w:rPr>
-                        <w:rFonts w:ascii="Cambria Math" w:hAnsi="Cambria Math"/>
-                      </w:rPr>
-                      <m:t>2</m:t>
-                    </m:r>
-                    <m:r>
-                      <w:rPr>
-                        <w:rFonts w:ascii="Cambria Math" w:hAnsi="Cambria Math" w:hint="eastAsia"/>
-                      </w:rPr>
-                      <m:t>(</m:t>
-                    </m:r>
-                    <m:r>
-                      <w:rPr>
-                        <w:rFonts w:ascii="Cambria Math" w:hAnsi="Cambria Math"/>
-                      </w:rPr>
-                      <m:t>1)</m:t>
-                    </m:r>
-                  </m:sub>
-                </m:sSub>
-              </m:e>
-            </m:d>
-          </m:den>
-        </m:f>
-        <m:r>
-          <w:rPr>
-            <w:rFonts w:ascii="Cambria Math" w:hAnsi="Cambria Math"/>
-          </w:rPr>
-          <m:t>≥</m:t>
-        </m:r>
-        <m:f>
-          <m:fPr>
-            <m:ctrlPr>
-              <w:rPr>
-                <w:rFonts w:ascii="Cambria Math" w:hAnsi="Cambria Math"/>
-                <w:i/>
-              </w:rPr>
-            </m:ctrlPr>
-          </m:fPr>
-          <m:num>
-            <m:r>
-              <w:rPr>
-                <w:rFonts w:ascii="Cambria Math" w:hAnsi="Cambria Math"/>
-              </w:rPr>
-              <m:t>(</m:t>
-            </m:r>
-            <m:sSub>
-              <m:sSubPr>
-                <m:ctrlPr>
-                  <w:rPr>
-                    <w:rFonts w:ascii="Cambria Math" w:hAnsi="Cambria Math"/>
-                    <w:i/>
-                  </w:rPr>
-                </m:ctrlPr>
-              </m:sSubPr>
-              <m:e>
-                <m:r>
-                  <w:rPr>
-                    <w:rFonts w:ascii="Cambria Math" w:hAnsi="Cambria Math"/>
-                  </w:rPr>
-                  <m:t>T</m:t>
-                </m:r>
-              </m:e>
-              <m:sub>
-                <m:r>
-                  <w:rPr>
-                    <w:rFonts w:ascii="Cambria Math" w:hAnsi="Cambria Math"/>
-                  </w:rPr>
-                  <m:t>1</m:t>
-                </m:r>
-              </m:sub>
-            </m:sSub>
-            <m:r>
-              <w:rPr>
-                <w:rFonts w:ascii="Cambria Math" w:hAnsi="Cambria Math"/>
-              </w:rPr>
-              <m:t>-2)</m:t>
-            </m:r>
-            <m:r>
-              <w:rPr>
-                <w:rFonts w:ascii="Cambria Math" w:hAnsi="Cambria Math" w:hint="eastAsia"/>
-              </w:rPr>
-              <m:t>E</m:t>
-            </m:r>
-            <m:d>
-              <m:dPr>
-                <m:ctrlPr>
-                  <w:rPr>
-                    <w:rFonts w:ascii="Cambria Math" w:hAnsi="Cambria Math"/>
-                    <w:i/>
-                  </w:rPr>
-                </m:ctrlPr>
-              </m:dPr>
-              <m:e>
-                <m:sSub>
-                  <m:sSubPr>
-                    <m:ctrlPr>
-                      <w:rPr>
-                        <w:rFonts w:ascii="Cambria Math" w:hAnsi="Cambria Math"/>
-                        <w:i/>
-                      </w:rPr>
-                    </m:ctrlPr>
-                  </m:sSubPr>
-                  <m:e>
-                    <m:r>
-                      <w:rPr>
-                        <w:rFonts w:ascii="Cambria Math" w:hAnsi="Cambria Math" w:hint="eastAsia"/>
-                      </w:rPr>
-                      <m:t>Q</m:t>
-                    </m:r>
-                  </m:e>
-                  <m:sub>
-                    <m:r>
-                      <w:rPr>
-                        <w:rFonts w:ascii="Cambria Math" w:hAnsi="Cambria Math"/>
-                      </w:rPr>
-                      <m:t>2(1)</m:t>
-                    </m:r>
-                  </m:sub>
-                </m:sSub>
-              </m:e>
-            </m:d>
-          </m:num>
-          <m:den>
-            <m:r>
-              <w:rPr>
-                <w:rFonts w:ascii="Cambria Math" w:hAnsi="Cambria Math"/>
-              </w:rPr>
-              <m:t>3E</m:t>
-            </m:r>
-            <m:d>
-              <m:dPr>
-                <m:ctrlPr>
-                  <w:rPr>
-                    <w:rFonts w:ascii="Cambria Math" w:hAnsi="Cambria Math"/>
-                    <w:i/>
-                  </w:rPr>
-                </m:ctrlPr>
-              </m:dPr>
-              <m:e>
-                <m:sSub>
-                  <m:sSubPr>
-                    <m:ctrlPr>
-                      <w:rPr>
-                        <w:rFonts w:ascii="Cambria Math" w:hAnsi="Cambria Math"/>
-                        <w:i/>
-                      </w:rPr>
-                    </m:ctrlPr>
-                  </m:sSubPr>
-                  <m:e>
-                    <m:r>
-                      <w:rPr>
-                        <w:rFonts w:ascii="Cambria Math" w:hAnsi="Cambria Math"/>
-                      </w:rPr>
-                      <m:t>Q</m:t>
-                    </m:r>
-                  </m:e>
-                  <m:sub>
-                    <m:r>
-                      <w:rPr>
-                        <w:rFonts w:ascii="Cambria Math" w:hAnsi="Cambria Math"/>
-                      </w:rPr>
-                      <m:t>3(1)</m:t>
-                    </m:r>
-                  </m:sub>
-                </m:sSub>
-              </m:e>
-            </m:d>
-          </m:den>
-        </m:f>
-      </m:oMath>
-      <w:r>
-        <w:rPr>
-          <w:rFonts w:cs="Times New Roman" w:hint="eastAsia"/>
-        </w:rPr>
-        <w:t>，</w:t>
-      </w:r>
-      <w:r>
-        <w:rPr>
-          <w:rFonts w:cs="Times New Roman" w:hint="eastAsia"/>
-        </w:rPr>
-        <w:t>提出更穩定的估計方法</w:t>
-      </w:r>
-      <w:proofErr w:type="spellStart"/>
-      <w:r>
-        <w:rPr>
-          <w:rFonts w:cs="Times New Roman" w:hint="eastAsia"/>
-          <w:i/>
-          <w:iCs/>
-        </w:rPr>
-        <w:t>MoRE</w:t>
-      </w:r>
-      <w:proofErr w:type="spellEnd"/>
-      <w:r>
-        <w:rPr>
-          <w:rFonts w:cs="Times New Roman" w:hint="eastAsia"/>
-        </w:rPr>
-        <w:t>。</w:t>
-      </w:r>
-      <w:r>
-        <w:rPr>
-          <w:rFonts w:cs="Times New Roman" w:hint="eastAsia"/>
-        </w:rPr>
-        <w:t>從中可以得知，在物種估計時，採取出現較少次的物種，可以更多提供未出現物種的資訊，有助於</w:t>
-      </w:r>
-      <w:r>
-        <w:rPr>
-          <w:rFonts w:cs="Times New Roman" w:hint="eastAsia"/>
-        </w:rPr>
-        <w:t>減</w:t>
-      </w:r>
-      <w:r>
-        <w:rPr>
-          <w:rFonts w:cs="Times New Roman" w:hint="eastAsia"/>
-        </w:rPr>
-        <w:t>少</w:t>
-      </w:r>
-      <w:r>
-        <w:rPr>
-          <w:rFonts w:cs="Times New Roman" w:hint="eastAsia"/>
-        </w:rPr>
-        <w:t>物種數</w:t>
-      </w:r>
-      <w:r>
-        <w:rPr>
-          <w:rFonts w:cs="Times New Roman" w:hint="eastAsia"/>
-        </w:rPr>
-        <w:t>估計結果</w:t>
-      </w:r>
-      <w:r>
-        <w:rPr>
-          <w:rFonts w:cs="Times New Roman" w:hint="eastAsia"/>
-        </w:rPr>
-        <w:t>的偏差</w:t>
-      </w:r>
-      <w:r>
-        <w:rPr>
-          <w:rFonts w:cs="Times New Roman" w:hint="eastAsia"/>
-        </w:rPr>
-        <w:t>。</w:t>
+        <w:t>個區塊數。</w:t>
       </w:r>
       <w:r>
         <w:rPr>
@@ -5805,15 +5157,6 @@
           <w:rFonts w:cs="Times New Roman"/>
         </w:rPr>
       </w:pPr>
-    </w:p>
-    <w:p>
-      <w:pPr>
-        <w:spacing w:line="360" w:lineRule="auto"/>
-        <w:jc w:val="both"/>
-        <w:rPr>
-          <w:rFonts w:cs="Times New Roman"/>
-        </w:rPr>
-      </w:pPr>
       <w:r>
         <w:rPr>
           <w:rFonts w:cs="Times New Roman" w:hint="eastAsia"/>
@@ -6507,7 +5850,7 @@
           </m:d>
         </m:oMath>
       </m:oMathPara>
-      <w:bookmarkStart w:id="3" w:name="_Hlk156989267"/>
+      <w:bookmarkStart w:id="4" w:name="_Hlk156989267"/>
     </w:p>
     <w:p>
       <w:pPr>
@@ -6927,7 +6270,7 @@
           </m:f>
         </m:oMath>
       </m:oMathPara>
-      <w:bookmarkEnd w:id="3"/>
+      <w:bookmarkEnd w:id="4"/>
     </w:p>
     <w:p>
       <w:pPr>
@@ -7366,10 +6709,548 @@
         <w:ind w:firstLine="480"/>
         <w:jc w:val="both"/>
         <w:rPr>
+          <w:rFonts w:cs="Times New Roman"/>
+        </w:rPr>
+      </w:pPr>
+      <w:r>
+        <w:rPr>
+          <w:rFonts w:hint="eastAsia"/>
           <w:iCs/>
         </w:rPr>
-      </w:pPr>
+        <w:t>並</w:t>
+      </w:r>
+      <w:r>
+        <w:rPr>
+          <w:rFonts w:cs="Times New Roman" w:hint="eastAsia"/>
+        </w:rPr>
+        <w:t>基於</w:t>
+      </w:r>
+      <w:r>
+        <w:rPr>
+          <w:rFonts w:cs="Times New Roman"/>
+        </w:rPr>
+        <w:t>Good-Turing</w:t>
+      </w:r>
+      <w:r>
+        <w:rPr>
+          <w:rFonts w:cs="Times New Roman" w:hint="eastAsia"/>
+        </w:rPr>
+        <w:t>頻率公式與柯西不等式之概念</w:t>
+      </w:r>
+      <w:r>
+        <w:rPr>
+          <w:rFonts w:cs="Times New Roman" w:hint="eastAsia"/>
+        </w:rPr>
+        <w:t>，</w:t>
+      </w:r>
+      <w:r>
+        <w:rPr>
+          <w:rFonts w:cs="Times New Roman" w:hint="eastAsia"/>
+        </w:rPr>
+        <w:t>針對單一群落</w:t>
+      </w:r>
+      <w:r>
+        <w:rPr>
+          <w:rFonts w:cs="Times New Roman" w:hint="eastAsia"/>
+        </w:rPr>
+        <w:t>樣本</w:t>
+      </w:r>
+      <w:r>
+        <w:rPr>
+          <w:rFonts w:cs="Times New Roman" w:hint="eastAsia"/>
+        </w:rPr>
+        <w:t>的估計得出近似式：</w:t>
+      </w:r>
+      <m:oMath>
+        <m:f>
+          <m:fPr>
+            <m:ctrlPr>
+              <w:rPr>
+                <w:rFonts w:ascii="Cambria Math" w:hAnsi="Cambria Math"/>
+                <w:i/>
+              </w:rPr>
+            </m:ctrlPr>
+          </m:fPr>
+          <m:num>
+            <m:sSub>
+              <m:sSubPr>
+                <m:ctrlPr>
+                  <w:rPr>
+                    <w:rFonts w:ascii="Cambria Math" w:hAnsi="Cambria Math"/>
+                    <w:i/>
+                  </w:rPr>
+                </m:ctrlPr>
+              </m:sSubPr>
+              <m:e>
+                <m:r>
+                  <w:rPr>
+                    <w:rFonts w:ascii="Cambria Math" w:hAnsi="Cambria Math" w:hint="eastAsia"/>
+                  </w:rPr>
+                  <m:t>T</m:t>
+                </m:r>
+                <m:ctrlPr>
+                  <w:rPr>
+                    <w:rFonts w:ascii="Cambria Math" w:hAnsi="Cambria Math" w:hint="eastAsia"/>
+                    <w:i/>
+                  </w:rPr>
+                </m:ctrlPr>
+              </m:e>
+              <m:sub>
+                <m:r>
+                  <w:rPr>
+                    <w:rFonts w:ascii="Cambria Math" w:hAnsi="Cambria Math"/>
+                  </w:rPr>
+                  <m:t>1</m:t>
+                </m:r>
+              </m:sub>
+            </m:sSub>
+            <m:r>
+              <w:rPr>
+                <w:rFonts w:ascii="Cambria Math" w:hAnsi="Cambria Math" w:hint="eastAsia"/>
+              </w:rPr>
+              <m:t>E</m:t>
+            </m:r>
+            <m:d>
+              <m:dPr>
+                <m:ctrlPr>
+                  <w:rPr>
+                    <w:rFonts w:ascii="Cambria Math" w:hAnsi="Cambria Math"/>
+                    <w:i/>
+                  </w:rPr>
+                </m:ctrlPr>
+              </m:dPr>
+              <m:e>
+                <m:sSub>
+                  <m:sSubPr>
+                    <m:ctrlPr>
+                      <w:rPr>
+                        <w:rFonts w:ascii="Cambria Math" w:hAnsi="Cambria Math"/>
+                        <w:i/>
+                      </w:rPr>
+                    </m:ctrlPr>
+                  </m:sSubPr>
+                  <m:e>
+                    <m:r>
+                      <w:rPr>
+                        <w:rFonts w:ascii="Cambria Math" w:hAnsi="Cambria Math" w:hint="eastAsia"/>
+                      </w:rPr>
+                      <m:t>Q</m:t>
+                    </m:r>
+                  </m:e>
+                  <m:sub>
+                    <m:r>
+                      <w:rPr>
+                        <w:rFonts w:ascii="Cambria Math" w:hAnsi="Cambria Math"/>
+                      </w:rPr>
+                      <m:t>0(1)</m:t>
+                    </m:r>
+                  </m:sub>
+                </m:sSub>
+              </m:e>
+            </m:d>
+          </m:num>
+          <m:den>
+            <m:r>
+              <w:rPr>
+                <w:rFonts w:ascii="Cambria Math" w:hAnsi="Cambria Math"/>
+              </w:rPr>
+              <m:t>E</m:t>
+            </m:r>
+            <m:d>
+              <m:dPr>
+                <m:ctrlPr>
+                  <w:rPr>
+                    <w:rFonts w:ascii="Cambria Math" w:hAnsi="Cambria Math"/>
+                    <w:i/>
+                  </w:rPr>
+                </m:ctrlPr>
+              </m:dPr>
+              <m:e>
+                <m:sSub>
+                  <m:sSubPr>
+                    <m:ctrlPr>
+                      <w:rPr>
+                        <w:rFonts w:ascii="Cambria Math" w:hAnsi="Cambria Math"/>
+                        <w:i/>
+                      </w:rPr>
+                    </m:ctrlPr>
+                  </m:sSubPr>
+                  <m:e>
+                    <m:r>
+                      <w:rPr>
+                        <w:rFonts w:ascii="Cambria Math" w:hAnsi="Cambria Math"/>
+                      </w:rPr>
+                      <m:t>Q</m:t>
+                    </m:r>
+                  </m:e>
+                  <m:sub>
+                    <m:r>
+                      <w:rPr>
+                        <w:rFonts w:ascii="Cambria Math" w:hAnsi="Cambria Math"/>
+                      </w:rPr>
+                      <m:t>1(1)</m:t>
+                    </m:r>
+                  </m:sub>
+                </m:sSub>
+              </m:e>
+            </m:d>
+          </m:den>
+        </m:f>
+        <m:r>
+          <w:rPr>
+            <w:rFonts w:ascii="Cambria Math" w:hAnsi="Cambria Math"/>
+          </w:rPr>
+          <m:t>≥</m:t>
+        </m:r>
+        <m:f>
+          <m:fPr>
+            <m:ctrlPr>
+              <w:rPr>
+                <w:rFonts w:ascii="Cambria Math" w:hAnsi="Cambria Math"/>
+                <w:i/>
+              </w:rPr>
+            </m:ctrlPr>
+          </m:fPr>
+          <m:num>
+            <m:r>
+              <w:rPr>
+                <w:rFonts w:ascii="Cambria Math" w:hAnsi="Cambria Math" w:hint="eastAsia"/>
+              </w:rPr>
+              <m:t>(</m:t>
+            </m:r>
+            <m:sSub>
+              <m:sSubPr>
+                <m:ctrlPr>
+                  <w:rPr>
+                    <w:rFonts w:ascii="Cambria Math" w:hAnsi="Cambria Math"/>
+                    <w:i/>
+                  </w:rPr>
+                </m:ctrlPr>
+              </m:sSubPr>
+              <m:e>
+                <m:r>
+                  <w:rPr>
+                    <w:rFonts w:ascii="Cambria Math" w:hAnsi="Cambria Math" w:hint="eastAsia"/>
+                  </w:rPr>
+                  <m:t>T</m:t>
+                </m:r>
+              </m:e>
+              <m:sub>
+                <m:r>
+                  <w:rPr>
+                    <w:rFonts w:ascii="Cambria Math" w:hAnsi="Cambria Math"/>
+                  </w:rPr>
+                  <m:t>1</m:t>
+                </m:r>
+              </m:sub>
+            </m:sSub>
+            <m:r>
+              <w:rPr>
+                <w:rFonts w:ascii="Cambria Math" w:hAnsi="Cambria Math"/>
+              </w:rPr>
+              <m:t>-1</m:t>
+            </m:r>
+            <m:r>
+              <w:rPr>
+                <w:rFonts w:ascii="Cambria Math" w:hAnsi="Cambria Math" w:hint="eastAsia"/>
+              </w:rPr>
+              <m:t>)E</m:t>
+            </m:r>
+            <m:d>
+              <m:dPr>
+                <m:ctrlPr>
+                  <w:rPr>
+                    <w:rFonts w:ascii="Cambria Math" w:hAnsi="Cambria Math"/>
+                    <w:i/>
+                  </w:rPr>
+                </m:ctrlPr>
+              </m:dPr>
+              <m:e>
+                <m:sSub>
+                  <m:sSubPr>
+                    <m:ctrlPr>
+                      <w:rPr>
+                        <w:rFonts w:ascii="Cambria Math" w:hAnsi="Cambria Math"/>
+                        <w:i/>
+                      </w:rPr>
+                    </m:ctrlPr>
+                  </m:sSubPr>
+                  <m:e>
+                    <m:r>
+                      <w:rPr>
+                        <w:rFonts w:ascii="Cambria Math" w:hAnsi="Cambria Math" w:hint="eastAsia"/>
+                      </w:rPr>
+                      <m:t>Q</m:t>
+                    </m:r>
+                  </m:e>
+                  <m:sub>
+                    <m:r>
+                      <w:rPr>
+                        <w:rFonts w:ascii="Cambria Math" w:hAnsi="Cambria Math"/>
+                      </w:rPr>
+                      <m:t>1(1)</m:t>
+                    </m:r>
+                  </m:sub>
+                </m:sSub>
+              </m:e>
+            </m:d>
+          </m:num>
+          <m:den>
+            <m:r>
+              <w:rPr>
+                <w:rFonts w:ascii="Cambria Math" w:hAnsi="Cambria Math"/>
+              </w:rPr>
+              <m:t>2E</m:t>
+            </m:r>
+            <m:d>
+              <m:dPr>
+                <m:ctrlPr>
+                  <w:rPr>
+                    <w:rFonts w:ascii="Cambria Math" w:hAnsi="Cambria Math"/>
+                    <w:i/>
+                  </w:rPr>
+                </m:ctrlPr>
+              </m:dPr>
+              <m:e>
+                <m:sSub>
+                  <m:sSubPr>
+                    <m:ctrlPr>
+                      <w:rPr>
+                        <w:rFonts w:ascii="Cambria Math" w:hAnsi="Cambria Math"/>
+                        <w:i/>
+                      </w:rPr>
+                    </m:ctrlPr>
+                  </m:sSubPr>
+                  <m:e>
+                    <m:r>
+                      <w:rPr>
+                        <w:rFonts w:ascii="Cambria Math" w:hAnsi="Cambria Math"/>
+                      </w:rPr>
+                      <m:t>Q</m:t>
+                    </m:r>
+                  </m:e>
+                  <m:sub>
+                    <m:r>
+                      <w:rPr>
+                        <w:rFonts w:ascii="Cambria Math" w:hAnsi="Cambria Math"/>
+                      </w:rPr>
+                      <m:t>2</m:t>
+                    </m:r>
+                    <m:r>
+                      <w:rPr>
+                        <w:rFonts w:ascii="Cambria Math" w:hAnsi="Cambria Math" w:hint="eastAsia"/>
+                      </w:rPr>
+                      <m:t>(</m:t>
+                    </m:r>
+                    <m:r>
+                      <w:rPr>
+                        <w:rFonts w:ascii="Cambria Math" w:hAnsi="Cambria Math"/>
+                      </w:rPr>
+                      <m:t>1)</m:t>
+                    </m:r>
+                  </m:sub>
+                </m:sSub>
+              </m:e>
+            </m:d>
+          </m:den>
+        </m:f>
+        <m:r>
+          <w:rPr>
+            <w:rFonts w:ascii="Cambria Math" w:hAnsi="Cambria Math"/>
+          </w:rPr>
+          <m:t>≥</m:t>
+        </m:r>
+        <m:f>
+          <m:fPr>
+            <m:ctrlPr>
+              <w:rPr>
+                <w:rFonts w:ascii="Cambria Math" w:hAnsi="Cambria Math"/>
+                <w:i/>
+              </w:rPr>
+            </m:ctrlPr>
+          </m:fPr>
+          <m:num>
+            <m:r>
+              <w:rPr>
+                <w:rFonts w:ascii="Cambria Math" w:hAnsi="Cambria Math"/>
+              </w:rPr>
+              <m:t>(</m:t>
+            </m:r>
+            <m:sSub>
+              <m:sSubPr>
+                <m:ctrlPr>
+                  <w:rPr>
+                    <w:rFonts w:ascii="Cambria Math" w:hAnsi="Cambria Math"/>
+                    <w:i/>
+                  </w:rPr>
+                </m:ctrlPr>
+              </m:sSubPr>
+              <m:e>
+                <m:r>
+                  <w:rPr>
+                    <w:rFonts w:ascii="Cambria Math" w:hAnsi="Cambria Math"/>
+                  </w:rPr>
+                  <m:t>T</m:t>
+                </m:r>
+              </m:e>
+              <m:sub>
+                <m:r>
+                  <w:rPr>
+                    <w:rFonts w:ascii="Cambria Math" w:hAnsi="Cambria Math"/>
+                  </w:rPr>
+                  <m:t>1</m:t>
+                </m:r>
+              </m:sub>
+            </m:sSub>
+            <m:r>
+              <w:rPr>
+                <w:rFonts w:ascii="Cambria Math" w:hAnsi="Cambria Math"/>
+              </w:rPr>
+              <m:t>-2)</m:t>
+            </m:r>
+            <m:r>
+              <w:rPr>
+                <w:rFonts w:ascii="Cambria Math" w:hAnsi="Cambria Math" w:hint="eastAsia"/>
+              </w:rPr>
+              <m:t>E</m:t>
+            </m:r>
+            <m:d>
+              <m:dPr>
+                <m:ctrlPr>
+                  <w:rPr>
+                    <w:rFonts w:ascii="Cambria Math" w:hAnsi="Cambria Math"/>
+                    <w:i/>
+                  </w:rPr>
+                </m:ctrlPr>
+              </m:dPr>
+              <m:e>
+                <m:sSub>
+                  <m:sSubPr>
+                    <m:ctrlPr>
+                      <w:rPr>
+                        <w:rFonts w:ascii="Cambria Math" w:hAnsi="Cambria Math"/>
+                        <w:i/>
+                      </w:rPr>
+                    </m:ctrlPr>
+                  </m:sSubPr>
+                  <m:e>
+                    <m:r>
+                      <w:rPr>
+                        <w:rFonts w:ascii="Cambria Math" w:hAnsi="Cambria Math" w:hint="eastAsia"/>
+                      </w:rPr>
+                      <m:t>Q</m:t>
+                    </m:r>
+                  </m:e>
+                  <m:sub>
+                    <m:r>
+                      <w:rPr>
+                        <w:rFonts w:ascii="Cambria Math" w:hAnsi="Cambria Math"/>
+                      </w:rPr>
+                      <m:t>2(1)</m:t>
+                    </m:r>
+                  </m:sub>
+                </m:sSub>
+              </m:e>
+            </m:d>
+          </m:num>
+          <m:den>
+            <m:r>
+              <w:rPr>
+                <w:rFonts w:ascii="Cambria Math" w:hAnsi="Cambria Math"/>
+              </w:rPr>
+              <m:t>3E</m:t>
+            </m:r>
+            <m:d>
+              <m:dPr>
+                <m:ctrlPr>
+                  <w:rPr>
+                    <w:rFonts w:ascii="Cambria Math" w:hAnsi="Cambria Math"/>
+                    <w:i/>
+                  </w:rPr>
+                </m:ctrlPr>
+              </m:dPr>
+              <m:e>
+                <m:sSub>
+                  <m:sSubPr>
+                    <m:ctrlPr>
+                      <w:rPr>
+                        <w:rFonts w:ascii="Cambria Math" w:hAnsi="Cambria Math"/>
+                        <w:i/>
+                      </w:rPr>
+                    </m:ctrlPr>
+                  </m:sSubPr>
+                  <m:e>
+                    <m:r>
+                      <w:rPr>
+                        <w:rFonts w:ascii="Cambria Math" w:hAnsi="Cambria Math"/>
+                      </w:rPr>
+                      <m:t>Q</m:t>
+                    </m:r>
+                  </m:e>
+                  <m:sub>
+                    <m:r>
+                      <w:rPr>
+                        <w:rFonts w:ascii="Cambria Math" w:hAnsi="Cambria Math"/>
+                      </w:rPr>
+                      <m:t>3(1)</m:t>
+                    </m:r>
+                  </m:sub>
+                </m:sSub>
+              </m:e>
+            </m:d>
+          </m:den>
+        </m:f>
+      </m:oMath>
+      <w:r>
+        <w:rPr>
+          <w:rFonts w:cs="Times New Roman" w:hint="eastAsia"/>
+        </w:rPr>
+        <w:t>。</w:t>
+      </w:r>
+      <w:r>
+        <w:rPr>
+          <w:rFonts w:cs="Times New Roman" w:hint="eastAsia"/>
+        </w:rPr>
+        <w:t>從中可以得知，在物種估計時，採取出現較少次的物種，可以更多提供未出現物種的資訊，有助於</w:t>
+      </w:r>
+      <w:r>
+        <w:rPr>
+          <w:rFonts w:cs="Times New Roman" w:hint="eastAsia"/>
+        </w:rPr>
+        <w:t>減</w:t>
+      </w:r>
+      <w:r>
+        <w:rPr>
+          <w:rFonts w:cs="Times New Roman" w:hint="eastAsia"/>
+        </w:rPr>
+        <w:t>少</w:t>
+      </w:r>
+      <w:r>
+        <w:rPr>
+          <w:rFonts w:cs="Times New Roman" w:hint="eastAsia"/>
+        </w:rPr>
+        <w:t>物種數</w:t>
+      </w:r>
+      <w:r>
+        <w:rPr>
+          <w:rFonts w:cs="Times New Roman" w:hint="eastAsia"/>
+        </w:rPr>
+        <w:t>估計結果</w:t>
+      </w:r>
+      <w:r>
+        <w:rPr>
+          <w:rFonts w:cs="Times New Roman" w:hint="eastAsia"/>
+        </w:rPr>
+        <w:t>的偏差</w:t>
+      </w:r>
+      <w:r>
+        <w:rPr>
+          <w:rFonts w:cs="Times New Roman" w:hint="eastAsia"/>
+        </w:rPr>
+        <w:t>。</w:t>
+      </w:r>
     </w:p>
+    <w:bookmarkEnd w:id="3"/>
     <w:p>
       <w:pPr>
         <w:spacing w:line="360" w:lineRule="auto"/>
@@ -7384,23 +7265,7 @@
           <w:rFonts w:hint="eastAsia"/>
           <w:iCs/>
         </w:rPr>
-        <w:t>隨後依據單群落</w:t>
-      </w:r>
-      <w:proofErr w:type="gramStart"/>
-      <w:r>
-        <w:rPr>
-          <w:rFonts w:hint="eastAsia"/>
-          <w:iCs/>
-        </w:rPr>
-        <w:t>估計式的概念</w:t>
-      </w:r>
-      <w:proofErr w:type="gramEnd"/>
-      <w:r>
-        <w:rPr>
-          <w:rFonts w:hint="eastAsia"/>
-          <w:iCs/>
-        </w:rPr>
-        <w:t>，將估計</w:t>
+        <w:t>隨後依據單群落估計式的概念，將估計</w:t>
       </w:r>
       <w:r>
         <w:rPr>
@@ -8097,22 +7962,14 @@
         <w:rPr>
           <w:rFonts w:cs="Times New Roman" w:hint="eastAsia"/>
         </w:rPr>
-        <w:t>中出現的</w:t>
-      </w:r>
-      <w:proofErr w:type="gramStart"/>
+        <w:t>中出現的區塊數</w:t>
+      </w:r>
       <w:r>
         <w:rPr>
           <w:rFonts w:cs="Times New Roman" w:hint="eastAsia"/>
         </w:rPr>
-        <w:t>區塊數</w:t>
-      </w:r>
-      <w:r>
-        <w:rPr>
-          <w:rFonts w:cs="Times New Roman" w:hint="eastAsia"/>
-        </w:rPr>
         <w:t>正好</w:t>
       </w:r>
-      <w:proofErr w:type="gramEnd"/>
       <w:r>
         <w:rPr>
           <w:rFonts w:hint="eastAsia"/>
@@ -12833,21 +12690,7 @@
         <w:rPr>
           <w:rFonts w:cs="Times New Roman" w:hint="eastAsia"/>
         </w:rPr>
-        <w:t>次的</w:t>
-      </w:r>
-      <w:proofErr w:type="gramStart"/>
-      <w:r>
-        <w:rPr>
-          <w:rFonts w:cs="Times New Roman" w:hint="eastAsia"/>
-        </w:rPr>
-        <w:t>區塊數</w:t>
-      </w:r>
-      <w:proofErr w:type="gramEnd"/>
-      <w:r>
-        <w:rPr>
-          <w:rFonts w:cs="Times New Roman" w:hint="eastAsia"/>
-        </w:rPr>
-        <w:t>，則</w:t>
+        <w:t>次的區塊數，則</w:t>
       </w:r>
       <w:r>
         <w:rPr>
@@ -14902,7 +14745,7 @@
                 <w:sz w:val="24"/>
               </w:rPr>
             </w:pPr>
-            <w:bookmarkStart w:id="4" w:name="_Ref162343313"/>
+            <w:bookmarkStart w:id="5" w:name="_Ref162343313"/>
             <w:r>
               <w:rPr>
                 <w:rFonts w:ascii="Times New Roman" w:eastAsia="標楷體" w:hAnsi="Times New Roman"/>
@@ -14953,7 +14796,7 @@
               </w:rPr>
               <w:t>)</w:t>
             </w:r>
-            <w:bookmarkEnd w:id="4"/>
+            <w:bookmarkEnd w:id="5"/>
           </w:p>
           <w:p>
             <w:pPr>
@@ -16291,7 +16134,7 @@
                 <w:sz w:val="24"/>
               </w:rPr>
             </w:pPr>
-            <w:bookmarkStart w:id="5" w:name="_Ref162343320"/>
+            <w:bookmarkStart w:id="6" w:name="_Ref162343320"/>
             <w:r>
               <w:rPr>
                 <w:rFonts w:ascii="Times New Roman" w:eastAsia="標楷體" w:hAnsi="Times New Roman"/>
@@ -16342,7 +16185,7 @@
               </w:rPr>
               <w:t>)</w:t>
             </w:r>
-            <w:bookmarkEnd w:id="5"/>
+            <w:bookmarkEnd w:id="6"/>
           </w:p>
           <w:p>
             <w:pPr>
@@ -19324,7 +19167,7 @@
                 <w:rFonts w:cs="Times New Roman"/>
               </w:rPr>
             </w:pPr>
-            <w:bookmarkStart w:id="6" w:name="_Ref166664410"/>
+            <w:bookmarkStart w:id="7" w:name="_Ref166664410"/>
             <w:r>
               <w:rPr>
                 <w:rFonts w:ascii="Times New Roman" w:hAnsi="Times New Roman" w:cs="Times New Roman"/>
@@ -19382,7 +19225,7 @@
               </w:rPr>
               <w:t>)</w:t>
             </w:r>
-            <w:bookmarkEnd w:id="6"/>
+            <w:bookmarkEnd w:id="7"/>
           </w:p>
         </w:tc>
       </w:tr>
@@ -20382,9 +20225,9 @@
           <w:iCs/>
         </w:rPr>
       </w:pPr>
-      <w:bookmarkStart w:id="7" w:name="_Hlk166068856"/>
+      <w:bookmarkStart w:id="8" w:name="_Hlk166068856"/>
     </w:p>
-    <w:bookmarkEnd w:id="7"/>
+    <w:bookmarkEnd w:id="8"/>
     <w:p>
       <w:pPr>
         <w:spacing w:line="360" w:lineRule="auto"/>
@@ -20842,7 +20685,7 @@
                 <w:szCs w:val="24"/>
               </w:rPr>
             </w:pPr>
-            <w:bookmarkStart w:id="8" w:name="_Ref166664419"/>
+            <w:bookmarkStart w:id="9" w:name="_Ref166664419"/>
             <w:r>
               <w:rPr>
                 <w:rFonts w:ascii="Times New Roman" w:hAnsi="Times New Roman" w:cs="Times New Roman"/>
@@ -20900,7 +20743,7 @@
               </w:rPr>
               <w:t>)</w:t>
             </w:r>
-            <w:bookmarkEnd w:id="8"/>
+            <w:bookmarkEnd w:id="9"/>
           </w:p>
         </w:tc>
       </w:tr>
@@ -23511,8 +23354,8 @@
                 <w:szCs w:val="24"/>
               </w:rPr>
             </w:pPr>
-            <w:bookmarkStart w:id="9" w:name="_Ref166664317"/>
-            <w:bookmarkStart w:id="10" w:name="_Ref162343340"/>
+            <w:bookmarkStart w:id="10" w:name="_Ref166664317"/>
+            <w:bookmarkStart w:id="11" w:name="_Ref162343340"/>
             <w:r>
               <w:rPr>
                 <w:rFonts w:ascii="Times New Roman" w:hAnsi="Times New Roman" w:cs="Times New Roman"/>
@@ -23570,8 +23413,8 @@
               </w:rPr>
               <w:t>)</w:t>
             </w:r>
-            <w:bookmarkEnd w:id="9"/>
             <w:bookmarkEnd w:id="10"/>
+            <w:bookmarkEnd w:id="11"/>
           </w:p>
         </w:tc>
       </w:tr>
@@ -24717,8 +24560,8 @@
                 <w:szCs w:val="24"/>
               </w:rPr>
             </w:pPr>
-            <w:bookmarkStart w:id="11" w:name="_Ref166664328"/>
-            <w:bookmarkStart w:id="12" w:name="_Ref162343271"/>
+            <w:bookmarkStart w:id="12" w:name="_Ref166664328"/>
+            <w:bookmarkStart w:id="13" w:name="_Ref162343271"/>
             <w:r>
               <w:rPr>
                 <w:rFonts w:ascii="Times New Roman" w:hAnsi="Times New Roman" w:cs="Times New Roman"/>
@@ -24776,7 +24619,7 @@
               </w:rPr>
               <w:t>)</w:t>
             </w:r>
-            <w:bookmarkEnd w:id="11"/>
+            <w:bookmarkEnd w:id="12"/>
             <w:r>
               <w:rPr>
                 <w:rFonts w:ascii="Times New Roman" w:hAnsi="Times New Roman" w:cs="Times New Roman"/>
@@ -24785,7 +24628,7 @@
               </w:rPr>
               <w:t xml:space="preserve"> </w:t>
             </w:r>
-            <w:bookmarkEnd w:id="12"/>
+            <w:bookmarkEnd w:id="13"/>
           </w:p>
         </w:tc>
       </w:tr>
@@ -25934,7 +25777,7 @@
                 <w:szCs w:val="24"/>
               </w:rPr>
             </w:pPr>
-            <w:bookmarkStart w:id="13" w:name="_Ref162343292"/>
+            <w:bookmarkStart w:id="14" w:name="_Ref162343292"/>
             <w:r>
               <w:rPr>
                 <w:rFonts w:ascii="Times New Roman" w:hAnsi="Times New Roman" w:cs="Times New Roman"/>
@@ -26000,7 +25843,7 @@
               </w:rPr>
               <w:t xml:space="preserve"> </w:t>
             </w:r>
-            <w:bookmarkEnd w:id="13"/>
+            <w:bookmarkEnd w:id="14"/>
           </w:p>
         </w:tc>
       </w:tr>
@@ -30246,7 +30089,7 @@
                 <w:iCs/>
               </w:rPr>
             </w:pPr>
-            <w:bookmarkStart w:id="14" w:name="_Hlk162344379"/>
+            <w:bookmarkStart w:id="15" w:name="_Hlk162344379"/>
             <m:oMathPara>
               <m:oMath>
                 <m:r>
@@ -31196,7 +31039,7 @@
                 </m:d>
               </m:oMath>
             </m:oMathPara>
-            <w:bookmarkEnd w:id="14"/>
+            <w:bookmarkEnd w:id="15"/>
           </w:p>
         </w:tc>
         <w:tc>
@@ -31214,8 +31057,8 @@
                 <w:iCs/>
               </w:rPr>
             </w:pPr>
-            <w:bookmarkStart w:id="15" w:name="_Ref166664923"/>
-            <w:bookmarkStart w:id="16" w:name="_Ref162344669"/>
+            <w:bookmarkStart w:id="16" w:name="_Ref166664923"/>
+            <w:bookmarkStart w:id="17" w:name="_Ref162344669"/>
             <w:r>
               <w:rPr>
                 <w:rFonts w:cs="Times New Roman"/>
@@ -31266,11 +31109,11 @@
               </w:rPr>
               <w:t>)</w:t>
             </w:r>
-            <w:bookmarkEnd w:id="15"/>
+            <w:bookmarkEnd w:id="16"/>
             <w:r>
               <w:t xml:space="preserve"> </w:t>
             </w:r>
-            <w:bookmarkEnd w:id="16"/>
+            <w:bookmarkEnd w:id="17"/>
           </w:p>
         </w:tc>
       </w:tr>
@@ -32603,8 +32446,8 @@
                 <w:szCs w:val="24"/>
               </w:rPr>
             </w:pPr>
-            <w:bookmarkStart w:id="17" w:name="_Ref166664833"/>
-            <w:bookmarkStart w:id="18" w:name="_Ref162343905"/>
+            <w:bookmarkStart w:id="18" w:name="_Ref166664833"/>
+            <w:bookmarkStart w:id="19" w:name="_Ref162343905"/>
             <w:r>
               <w:rPr>
                 <w:rFonts w:ascii="Times New Roman" w:hAnsi="Times New Roman" w:cs="Times New Roman"/>
@@ -32662,7 +32505,7 @@
               </w:rPr>
               <w:t>)</w:t>
             </w:r>
-            <w:bookmarkEnd w:id="17"/>
+            <w:bookmarkEnd w:id="18"/>
             <w:r>
               <w:rPr>
                 <w:rFonts w:ascii="Times New Roman" w:hAnsi="Times New Roman" w:cs="Times New Roman"/>
@@ -32671,7 +32514,7 @@
               </w:rPr>
               <w:t xml:space="preserve"> </w:t>
             </w:r>
-            <w:bookmarkEnd w:id="18"/>
+            <w:bookmarkEnd w:id="19"/>
           </w:p>
         </w:tc>
       </w:tr>
@@ -34228,8 +34071,8 @@
               <w:spacing w:line="360" w:lineRule="auto"/>
               <w:jc w:val="both"/>
             </w:pPr>
-            <w:bookmarkStart w:id="19" w:name="_Ref166664768"/>
-            <w:bookmarkStart w:id="20" w:name="_Ref162343759"/>
+            <w:bookmarkStart w:id="20" w:name="_Ref166664768"/>
+            <w:bookmarkStart w:id="21" w:name="_Ref162343759"/>
             <w:r>
               <w:rPr>
                 <w:rFonts w:cs="Times New Roman"/>
@@ -34280,11 +34123,11 @@
               </w:rPr>
               <w:t>)</w:t>
             </w:r>
-            <w:bookmarkEnd w:id="19"/>
+            <w:bookmarkEnd w:id="20"/>
             <w:r>
               <w:t xml:space="preserve"> </w:t>
             </w:r>
-            <w:bookmarkEnd w:id="20"/>
+            <w:bookmarkEnd w:id="21"/>
           </w:p>
         </w:tc>
       </w:tr>
@@ -35479,8 +35322,8 @@
                 <w:szCs w:val="24"/>
               </w:rPr>
             </w:pPr>
-            <w:bookmarkStart w:id="21" w:name="_Ref166664778"/>
-            <w:bookmarkStart w:id="22" w:name="_Ref162343778"/>
+            <w:bookmarkStart w:id="22" w:name="_Ref166664778"/>
+            <w:bookmarkStart w:id="23" w:name="_Ref162343778"/>
             <w:r>
               <w:rPr>
                 <w:rFonts w:ascii="Times New Roman" w:hAnsi="Times New Roman" w:cs="Times New Roman"/>
@@ -35538,8 +35381,8 @@
               </w:rPr>
               <w:t>)</w:t>
             </w:r>
-            <w:bookmarkEnd w:id="21"/>
             <w:bookmarkEnd w:id="22"/>
+            <w:bookmarkEnd w:id="23"/>
           </w:p>
         </w:tc>
       </w:tr>
@@ -36987,8 +36830,8 @@
                 <w:szCs w:val="24"/>
               </w:rPr>
             </w:pPr>
-            <w:bookmarkStart w:id="23" w:name="_Ref166664853"/>
-            <w:bookmarkStart w:id="24" w:name="_Ref162343911"/>
+            <w:bookmarkStart w:id="24" w:name="_Ref166664853"/>
+            <w:bookmarkStart w:id="25" w:name="_Ref162343911"/>
             <w:r>
               <w:rPr>
                 <w:rFonts w:ascii="Times New Roman" w:hAnsi="Times New Roman" w:cs="Times New Roman"/>
@@ -37046,8 +36889,8 @@
               </w:rPr>
               <w:t>)</w:t>
             </w:r>
-            <w:bookmarkEnd w:id="23"/>
             <w:bookmarkEnd w:id="24"/>
+            <w:bookmarkEnd w:id="25"/>
           </w:p>
         </w:tc>
       </w:tr>
@@ -40370,8 +40213,8 @@
                 <w:szCs w:val="24"/>
               </w:rPr>
             </w:pPr>
-            <w:bookmarkStart w:id="25" w:name="_Ref166675220"/>
-            <w:bookmarkStart w:id="26" w:name="_Ref162344737"/>
+            <w:bookmarkStart w:id="26" w:name="_Ref166675220"/>
+            <w:bookmarkStart w:id="27" w:name="_Ref162344737"/>
             <w:r>
               <w:rPr>
                 <w:rFonts w:ascii="Times New Roman" w:hAnsi="Times New Roman" w:cs="Times New Roman"/>
@@ -40429,8 +40272,8 @@
               </w:rPr>
               <w:t>)</w:t>
             </w:r>
-            <w:bookmarkEnd w:id="25"/>
             <w:bookmarkEnd w:id="26"/>
+            <w:bookmarkEnd w:id="27"/>
           </w:p>
         </w:tc>
       </w:tr>
